--- a/Applications/MNIST/MNISTNotes.docx
+++ b/Applications/MNIST/MNISTNotes.docx
@@ -7,7 +7,10 @@
         <w:pStyle w:val="NoSpacing"/>
       </w:pPr>
       <w:r>
-        <w:t>Training Set</w:t>
+        <w:t>Test</w:t>
+      </w:r>
+      <w:r>
+        <w:t xml:space="preserve"> Set</w:t>
       </w:r>
     </w:p>
     <w:p>
